--- a/game_reviews/translations/joker-lanterns (Version 1).docx
+++ b/game_reviews/translations/joker-lanterns (Version 1).docx
@@ -7,7 +7,7 @@
         <w:pStyle w:val="Heading1"/>
       </w:pPr>
       <w:r>
-        <w:t>Play Joker Lanterns Free - A Spooky and Festive Slot Game</w:t>
+        <w:t>Play Joker Lanterns Free - Classic Halloween Slot Game</w:t>
       </w:r>
     </w:p>
     <w:p>
@@ -266,7 +266,18 @@
       </w:pPr>
       <w:r/>
       <w:r>
-        <w:t>Halloween theme with classic and modern elements</w:t>
+        <w:t>Classic Halloween theme with a festive and spooky feel</w:t>
+      </w:r>
+    </w:p>
+    <w:p>
+      <w:pPr>
+        <w:pStyle w:val="ListBullet"/>
+        <w:spacing w:line="240" w:lineRule="auto"/>
+        <w:ind w:left="720"/>
+      </w:pPr>
+      <w:r/>
+      <w:r>
+        <w:t>Variety of symbols that blend classic and modern elements</w:t>
       </w:r>
     </w:p>
     <w:p>
@@ -288,18 +299,7 @@
       </w:pPr>
       <w:r/>
       <w:r>
-        <w:t>Free spins mode with rich multipliers and bonus spins</w:t>
-      </w:r>
-    </w:p>
-    <w:p>
-      <w:pPr>
-        <w:pStyle w:val="ListBullet"/>
-        <w:spacing w:line="240" w:lineRule="auto"/>
-        <w:ind w:left="720"/>
-      </w:pPr>
-      <w:r/>
-      <w:r>
-        <w:t>Special symbols that contribute to the excitement of the game</w:t>
+        <w:t>Free spins mode with rich multipliers and additional spins</w:t>
       </w:r>
     </w:p>
     <w:p>
@@ -318,7 +318,7 @@
       </w:pPr>
       <w:r/>
       <w:r>
-        <w:t>May be too spooky for some players</w:t>
+        <w:t>Limited availability of special symbols and jackpots</w:t>
       </w:r>
     </w:p>
     <w:p>
@@ -329,7 +329,7 @@
       </w:pPr>
       <w:r/>
       <w:r>
-        <w:t>Limited variety of symbols compared to other modern slot games</w:t>
+        <w:t>May not appeal to players looking for a completely modern slot game</w:t>
       </w:r>
     </w:p>
     <w:p>
@@ -338,7 +338,7 @@
         <w:rPr>
           <w:b/>
         </w:rPr>
-        <w:t>Play Joker Lanterns Free - A Spooky and Festive Slot Game</w:t>
+        <w:t>Play Joker Lanterns Free - Classic Halloween Slot Game</w:t>
       </w:r>
     </w:p>
     <w:p>
@@ -347,7 +347,7 @@
         <w:rPr>
           <w:i/>
         </w:rPr>
-        <w:t>Read our review of Joker Lanterns, a classic Halloween-themed slot game with a modern twist. Play for free and win big prizes with special symbols.</w:t>
+        <w:t>Read our review of Joker Lanterns, a classic-themed slot game with a modern twist. Play for free!</w:t>
       </w:r>
     </w:p>
     <w:sectPr>
